--- a/matthew-lluis-resume.docx
+++ b/matthew-lluis-resume.docx
@@ -630,7 +630,33 @@
         <w:rPr>
           <w:rFonts w:ascii="Times New Roman" w:hAnsi="Times New Roman" w:cs="Times New Roman"/>
         </w:rPr>
-        <w:t xml:space="preserve">Software: Brackets, </w:t>
+        <w:t xml:space="preserve">Software: </w:t>
+      </w:r>
+      <w:r>
+        <w:rPr>
+          <w:rFonts w:ascii="Times New Roman" w:hAnsi="Times New Roman" w:cs="Times New Roman"/>
+        </w:rPr>
+        <w:t xml:space="preserve">Atom (text editor), </w:t>
+      </w:r>
+      <w:r>
+        <w:rPr>
+          <w:rFonts w:ascii="Times New Roman" w:hAnsi="Times New Roman" w:cs="Times New Roman"/>
+        </w:rPr>
+        <w:t>Brackets</w:t>
+      </w:r>
+      <w:r>
+        <w:rPr>
+          <w:rFonts w:ascii="Times New Roman" w:hAnsi="Times New Roman" w:cs="Times New Roman"/>
+        </w:rPr>
+        <w:t xml:space="preserve"> (text editor)</w:t>
+      </w:r>
+      <w:bookmarkStart w:id="0" w:name="_GoBack"/>
+      <w:bookmarkEnd w:id="0"/>
+      <w:r>
+        <w:rPr>
+          <w:rFonts w:ascii="Times New Roman" w:hAnsi="Times New Roman" w:cs="Times New Roman"/>
+        </w:rPr>
+        <w:t xml:space="preserve">, </w:t>
       </w:r>
       <w:proofErr w:type="spellStart"/>
       <w:r>
@@ -1211,8 +1237,6 @@
       <w:pPr>
         <w:pStyle w:val="NoSpacing"/>
       </w:pPr>
-      <w:bookmarkStart w:id="0" w:name="_GoBack"/>
-      <w:bookmarkEnd w:id="0"/>
       <w:r>
         <w:rPr>
           <w:noProof/>
@@ -1478,19 +1502,8 @@
         <w:bCs/>
         <w:lang w:val="es-ES"/>
       </w:rPr>
-      <w:t>github.com/</w:t>
+      <w:t>github.com/MattTheMicrowave</w:t>
     </w:r>
-    <w:proofErr w:type="spellStart"/>
-    <w:r>
-      <w:rPr>
-        <w:rFonts w:ascii="Times New Roman" w:hAnsi="Times New Roman" w:cs="Times New Roman"/>
-        <w:b/>
-        <w:bCs/>
-        <w:lang w:val="es-ES"/>
-      </w:rPr>
-      <w:t>MattTheMicrowave</w:t>
-    </w:r>
-    <w:proofErr w:type="spellEnd"/>
     <w:proofErr w:type="gramEnd"/>
   </w:p>
   <w:p>
@@ -2287,7 +2300,7 @@
 </file>
 
 <file path=customXml/itemProps1.xml><?xml version="1.0" encoding="utf-8"?>
-<ds:datastoreItem xmlns:ds="http://schemas.openxmlformats.org/officeDocument/2006/customXml" ds:itemID="{77B76871-7134-4F2E-8990-DC1F0A285FFF}">
+<ds:datastoreItem xmlns:ds="http://schemas.openxmlformats.org/officeDocument/2006/customXml" ds:itemID="{3A67758D-E8BE-4FAC-930B-E532307F3B5B}">
   <ds:schemaRefs>
     <ds:schemaRef ds:uri="http://schemas.openxmlformats.org/officeDocument/2006/bibliography"/>
   </ds:schemaRefs>

--- a/matthew-lluis-resume.docx
+++ b/matthew-lluis-resume.docx
@@ -281,7 +281,19 @@
         <w:rPr>
           <w:rFonts w:ascii="Times New Roman" w:hAnsi="Times New Roman" w:cs="Times New Roman"/>
         </w:rPr>
-        <w:t xml:space="preserve"> Reap Cambodia. It was built from scratch in HTML, CSS, and JavaScript.</w:t>
+        <w:t xml:space="preserve"> Reap</w:t>
+      </w:r>
+      <w:r>
+        <w:rPr>
+          <w:rFonts w:ascii="Times New Roman" w:hAnsi="Times New Roman" w:cs="Times New Roman"/>
+        </w:rPr>
+        <w:t>,</w:t>
+      </w:r>
+      <w:r>
+        <w:rPr>
+          <w:rFonts w:ascii="Times New Roman" w:hAnsi="Times New Roman" w:cs="Times New Roman"/>
+        </w:rPr>
+        <w:t xml:space="preserve"> Cambodia. It was built from scratch in HTML, CSS, and JavaScript.</w:t>
       </w:r>
       <w:r>
         <w:rPr>
@@ -578,80 +590,104 @@
         <w:rPr>
           <w:rFonts w:ascii="Times New Roman" w:hAnsi="Times New Roman" w:cs="Times New Roman"/>
         </w:rPr>
-        <w:t>Languages: HTML, CSS, JavaScript, JQuery, PHP, Python</w:t>
-      </w:r>
-    </w:p>
-    <w:p>
-      <w:pPr>
-        <w:rPr>
-          <w:rFonts w:ascii="Times New Roman" w:hAnsi="Times New Roman" w:cs="Times New Roman"/>
-        </w:rPr>
-      </w:pPr>
-      <w:r>
-        <w:rPr>
-          <w:rFonts w:ascii="Times New Roman" w:hAnsi="Times New Roman" w:cs="Times New Roman"/>
-        </w:rPr>
-        <w:t>Frameworks: Bootstrap, Angular.js, Backbone.js, Express.js</w:t>
-      </w:r>
-    </w:p>
-    <w:p>
-      <w:pPr>
-        <w:rPr>
-          <w:rFonts w:ascii="Times New Roman" w:hAnsi="Times New Roman" w:cs="Times New Roman"/>
-        </w:rPr>
-      </w:pPr>
-      <w:r>
-        <w:rPr>
-          <w:rFonts w:ascii="Times New Roman" w:hAnsi="Times New Roman" w:cs="Times New Roman"/>
-        </w:rPr>
-        <w:t>Databases: MongoDB</w:t>
-      </w:r>
-    </w:p>
-    <w:p>
-      <w:pPr>
-        <w:rPr>
-          <w:rFonts w:ascii="Times New Roman" w:hAnsi="Times New Roman" w:cs="Times New Roman"/>
-        </w:rPr>
-      </w:pPr>
-      <w:r>
-        <w:rPr>
-          <w:rFonts w:ascii="Times New Roman" w:hAnsi="Times New Roman" w:cs="Times New Roman"/>
-        </w:rPr>
-        <w:t>Platforms: Node.js</w:t>
-      </w:r>
-    </w:p>
-    <w:p>
-      <w:pPr>
-        <w:rPr>
-          <w:rFonts w:ascii="Times New Roman" w:hAnsi="Times New Roman" w:cs="Times New Roman"/>
-        </w:rPr>
-      </w:pPr>
-      <w:r>
-        <w:rPr>
-          <w:rFonts w:ascii="Times New Roman" w:hAnsi="Times New Roman" w:cs="Times New Roman"/>
-        </w:rPr>
-        <w:t xml:space="preserve">Software: </w:t>
-      </w:r>
-      <w:r>
-        <w:rPr>
-          <w:rFonts w:ascii="Times New Roman" w:hAnsi="Times New Roman" w:cs="Times New Roman"/>
-        </w:rPr>
-        <w:t xml:space="preserve">Atom (text editor), </w:t>
-      </w:r>
-      <w:r>
-        <w:rPr>
-          <w:rFonts w:ascii="Times New Roman" w:hAnsi="Times New Roman" w:cs="Times New Roman"/>
-        </w:rPr>
-        <w:t>Brackets</w:t>
-      </w:r>
-      <w:r>
-        <w:rPr>
-          <w:rFonts w:ascii="Times New Roman" w:hAnsi="Times New Roman" w:cs="Times New Roman"/>
-        </w:rPr>
-        <w:t xml:space="preserve"> (text editor)</w:t>
+        <w:t>Lan</w:t>
+      </w:r>
+      <w:r>
+        <w:rPr>
+          <w:rFonts w:ascii="Times New Roman" w:hAnsi="Times New Roman" w:cs="Times New Roman"/>
+        </w:rPr>
+        <w:t>guages: HTML, CSS, JavaScript, j</w:t>
       </w:r>
       <w:bookmarkStart w:id="0" w:name="_GoBack"/>
       <w:bookmarkEnd w:id="0"/>
+      <w:r>
+        <w:rPr>
+          <w:rFonts w:ascii="Times New Roman" w:hAnsi="Times New Roman" w:cs="Times New Roman"/>
+        </w:rPr>
+        <w:t>Query, PHP, Python</w:t>
+      </w:r>
+    </w:p>
+    <w:p>
+      <w:pPr>
+        <w:rPr>
+          <w:rFonts w:ascii="Times New Roman" w:hAnsi="Times New Roman" w:cs="Times New Roman"/>
+        </w:rPr>
+      </w:pPr>
+      <w:r>
+        <w:rPr>
+          <w:rFonts w:ascii="Times New Roman" w:hAnsi="Times New Roman" w:cs="Times New Roman"/>
+        </w:rPr>
+        <w:t>Frameworks: Bootstrap, Angular.js, Backbone.js, Express.js</w:t>
+      </w:r>
+      <w:r>
+        <w:rPr>
+          <w:rFonts w:ascii="Times New Roman" w:hAnsi="Times New Roman" w:cs="Times New Roman"/>
+        </w:rPr>
+        <w:t>, Mongoose.js</w:t>
+      </w:r>
+    </w:p>
+    <w:p>
+      <w:pPr>
+        <w:rPr>
+          <w:rFonts w:ascii="Times New Roman" w:hAnsi="Times New Roman" w:cs="Times New Roman"/>
+        </w:rPr>
+      </w:pPr>
+      <w:r>
+        <w:rPr>
+          <w:rFonts w:ascii="Times New Roman" w:hAnsi="Times New Roman" w:cs="Times New Roman"/>
+        </w:rPr>
+        <w:t>Databases: MongoDB</w:t>
+      </w:r>
+    </w:p>
+    <w:p>
+      <w:pPr>
+        <w:rPr>
+          <w:rFonts w:ascii="Times New Roman" w:hAnsi="Times New Roman" w:cs="Times New Roman"/>
+        </w:rPr>
+      </w:pPr>
+      <w:r>
+        <w:rPr>
+          <w:rFonts w:ascii="Times New Roman" w:hAnsi="Times New Roman" w:cs="Times New Roman"/>
+        </w:rPr>
+        <w:t>Platforms: Node.js</w:t>
+      </w:r>
+      <w:r>
+        <w:rPr>
+          <w:rFonts w:ascii="Times New Roman" w:hAnsi="Times New Roman" w:cs="Times New Roman"/>
+        </w:rPr>
+        <w:t>, Amazon Web Services</w:t>
+      </w:r>
+    </w:p>
+    <w:p>
+      <w:pPr>
+        <w:rPr>
+          <w:rFonts w:ascii="Times New Roman" w:hAnsi="Times New Roman" w:cs="Times New Roman"/>
+        </w:rPr>
+      </w:pPr>
+      <w:r>
+        <w:rPr>
+          <w:rFonts w:ascii="Times New Roman" w:hAnsi="Times New Roman" w:cs="Times New Roman"/>
+        </w:rPr>
+        <w:t xml:space="preserve">Software: </w:t>
+      </w:r>
+      <w:r>
+        <w:rPr>
+          <w:rFonts w:ascii="Times New Roman" w:hAnsi="Times New Roman" w:cs="Times New Roman"/>
+        </w:rPr>
+        <w:t xml:space="preserve">Atom (text editor), </w:t>
+      </w:r>
+      <w:r>
+        <w:rPr>
+          <w:rFonts w:ascii="Times New Roman" w:hAnsi="Times New Roman" w:cs="Times New Roman"/>
+        </w:rPr>
+        <w:t>Brackets</w:t>
+      </w:r>
+      <w:r>
+        <w:rPr>
+          <w:rFonts w:ascii="Times New Roman" w:hAnsi="Times New Roman" w:cs="Times New Roman"/>
+        </w:rPr>
+        <w:t xml:space="preserve"> (text editor)</w:t>
+      </w:r>
       <w:r>
         <w:rPr>
           <w:rFonts w:ascii="Times New Roman" w:hAnsi="Times New Roman" w:cs="Times New Roman"/>
@@ -2300,7 +2336,7 @@
 </file>
 
 <file path=customXml/itemProps1.xml><?xml version="1.0" encoding="utf-8"?>
-<ds:datastoreItem xmlns:ds="http://schemas.openxmlformats.org/officeDocument/2006/customXml" ds:itemID="{3A67758D-E8BE-4FAC-930B-E532307F3B5B}">
+<ds:datastoreItem xmlns:ds="http://schemas.openxmlformats.org/officeDocument/2006/customXml" ds:itemID="{6E285C44-5088-4CA9-BA64-F93D2CC415F9}">
   <ds:schemaRefs>
     <ds:schemaRef ds:uri="http://schemas.openxmlformats.org/officeDocument/2006/bibliography"/>
   </ds:schemaRefs>

--- a/matthew-lluis-resume.docx
+++ b/matthew-lluis-resume.docx
@@ -577,7 +577,13 @@
         <w:rPr>
           <w:rFonts w:ascii="Times New Roman" w:hAnsi="Times New Roman" w:cs="Times New Roman"/>
         </w:rPr>
-        <w:t>Portfolio: matthewlluis.com/portfolio.html</w:t>
+        <w:t xml:space="preserve">Portfolio: </w:t>
+      </w:r>
+      <w:r>
+        <w:rPr>
+          <w:rFonts w:ascii="Times New Roman" w:hAnsi="Times New Roman" w:cs="Times New Roman"/>
+        </w:rPr>
+        <w:t>http://mattthemicrowave.github.io/matthewlluis/portfolio.html</w:t>
       </w:r>
     </w:p>
     <w:p>
@@ -598,8 +604,6 @@
         </w:rPr>
         <w:t>guages: HTML, CSS, JavaScript, j</w:t>
       </w:r>
-      <w:bookmarkStart w:id="0" w:name="_GoBack"/>
-      <w:bookmarkEnd w:id="0"/>
       <w:r>
         <w:rPr>
           <w:rFonts w:ascii="Times New Roman" w:hAnsi="Times New Roman" w:cs="Times New Roman"/>
@@ -1383,7 +1387,12 @@
       </w:r>
     </w:p>
     <w:sectPr>
-      <w:headerReference w:type="default" r:id="rId11"/>
+      <w:headerReference w:type="even" r:id="rId11"/>
+      <w:headerReference w:type="default" r:id="rId12"/>
+      <w:footerReference w:type="even" r:id="rId13"/>
+      <w:footerReference w:type="default" r:id="rId14"/>
+      <w:headerReference w:type="first" r:id="rId15"/>
+      <w:footerReference w:type="first" r:id="rId16"/>
       <w:pgSz w:w="12240" w:h="15840"/>
       <w:pgMar w:top="1440" w:right="1440" w:bottom="1440" w:left="1440" w:header="720" w:footer="720" w:gutter="0"/>
       <w:cols w:num="2" w:space="720"/>
@@ -1418,6 +1427,36 @@
 </w:endnotes>
 </file>
 
+<file path=word/footer1.xml><?xml version="1.0" encoding="utf-8"?>
+<w:ftr xmlns:wpc="http://schemas.microsoft.com/office/word/2010/wordprocessingCanvas" xmlns:mc="http://schemas.openxmlformats.org/markup-compatibility/2006" xmlns:o="urn:schemas-microsoft-com:office:office" xmlns:r="http://schemas.openxmlformats.org/officeDocument/2006/relationships" xmlns:m="http://schemas.openxmlformats.org/officeDocument/2006/math" xmlns:v="urn:schemas-microsoft-com:vml" xmlns:wp14="http://schemas.microsoft.com/office/word/2010/wordprocessingDrawing" xmlns:wp="http://schemas.openxmlformats.org/drawingml/2006/wordprocessingDrawing" xmlns:w10="urn:schemas-microsoft-com:office:word" xmlns:w="http://schemas.openxmlformats.org/wordprocessingml/2006/main" xmlns:w14="http://schemas.microsoft.com/office/word/2010/wordml" xmlns:w15="http://schemas.microsoft.com/office/word/2012/wordml" xmlns:wpg="http://schemas.microsoft.com/office/word/2010/wordprocessingGroup" xmlns:wpi="http://schemas.microsoft.com/office/word/2010/wordprocessingInk" xmlns:wne="http://schemas.microsoft.com/office/word/2006/wordml" xmlns:wps="http://schemas.microsoft.com/office/word/2010/wordprocessingShape" mc:Ignorable="w14 w15 wp14">
+  <w:p>
+    <w:pPr>
+      <w:pStyle w:val="Footer"/>
+    </w:pPr>
+  </w:p>
+</w:ftr>
+</file>
+
+<file path=word/footer2.xml><?xml version="1.0" encoding="utf-8"?>
+<w:ftr xmlns:wpc="http://schemas.microsoft.com/office/word/2010/wordprocessingCanvas" xmlns:mc="http://schemas.openxmlformats.org/markup-compatibility/2006" xmlns:o="urn:schemas-microsoft-com:office:office" xmlns:r="http://schemas.openxmlformats.org/officeDocument/2006/relationships" xmlns:m="http://schemas.openxmlformats.org/officeDocument/2006/math" xmlns:v="urn:schemas-microsoft-com:vml" xmlns:wp14="http://schemas.microsoft.com/office/word/2010/wordprocessingDrawing" xmlns:wp="http://schemas.openxmlformats.org/drawingml/2006/wordprocessingDrawing" xmlns:w10="urn:schemas-microsoft-com:office:word" xmlns:w="http://schemas.openxmlformats.org/wordprocessingml/2006/main" xmlns:w14="http://schemas.microsoft.com/office/word/2010/wordml" xmlns:w15="http://schemas.microsoft.com/office/word/2012/wordml" xmlns:wpg="http://schemas.microsoft.com/office/word/2010/wordprocessingGroup" xmlns:wpi="http://schemas.microsoft.com/office/word/2010/wordprocessingInk" xmlns:wne="http://schemas.microsoft.com/office/word/2006/wordml" xmlns:wps="http://schemas.microsoft.com/office/word/2010/wordprocessingShape" mc:Ignorable="w14 w15 wp14">
+  <w:p>
+    <w:pPr>
+      <w:pStyle w:val="Footer"/>
+    </w:pPr>
+  </w:p>
+</w:ftr>
+</file>
+
+<file path=word/footer3.xml><?xml version="1.0" encoding="utf-8"?>
+<w:ftr xmlns:wpc="http://schemas.microsoft.com/office/word/2010/wordprocessingCanvas" xmlns:mc="http://schemas.openxmlformats.org/markup-compatibility/2006" xmlns:o="urn:schemas-microsoft-com:office:office" xmlns:r="http://schemas.openxmlformats.org/officeDocument/2006/relationships" xmlns:m="http://schemas.openxmlformats.org/officeDocument/2006/math" xmlns:v="urn:schemas-microsoft-com:vml" xmlns:wp14="http://schemas.microsoft.com/office/word/2010/wordprocessingDrawing" xmlns:wp="http://schemas.openxmlformats.org/drawingml/2006/wordprocessingDrawing" xmlns:w10="urn:schemas-microsoft-com:office:word" xmlns:w="http://schemas.openxmlformats.org/wordprocessingml/2006/main" xmlns:w14="http://schemas.microsoft.com/office/word/2010/wordml" xmlns:w15="http://schemas.microsoft.com/office/word/2012/wordml" xmlns:wpg="http://schemas.microsoft.com/office/word/2010/wordprocessingGroup" xmlns:wpi="http://schemas.microsoft.com/office/word/2010/wordprocessingInk" xmlns:wne="http://schemas.microsoft.com/office/word/2006/wordml" xmlns:wps="http://schemas.microsoft.com/office/word/2010/wordprocessingShape" mc:Ignorable="w14 w15 wp14">
+  <w:p>
+    <w:pPr>
+      <w:pStyle w:val="Footer"/>
+    </w:pPr>
+  </w:p>
+</w:ftr>
+</file>
+
 <file path=word/footnotes.xml><?xml version="1.0" encoding="utf-8"?>
 <w:footnotes xmlns:wpc="http://schemas.microsoft.com/office/word/2010/wordprocessingCanvas" xmlns:mc="http://schemas.openxmlformats.org/markup-compatibility/2006" xmlns:o="urn:schemas-microsoft-com:office:office" xmlns:r="http://schemas.openxmlformats.org/officeDocument/2006/relationships" xmlns:m="http://schemas.openxmlformats.org/officeDocument/2006/math" xmlns:v="urn:schemas-microsoft-com:vml" xmlns:wp14="http://schemas.microsoft.com/office/word/2010/wordprocessingDrawing" xmlns:wp="http://schemas.openxmlformats.org/drawingml/2006/wordprocessingDrawing" xmlns:w10="urn:schemas-microsoft-com:office:word" xmlns:w="http://schemas.openxmlformats.org/wordprocessingml/2006/main" xmlns:w14="http://schemas.microsoft.com/office/word/2010/wordml" xmlns:w15="http://schemas.microsoft.com/office/word/2012/wordml" xmlns:wpg="http://schemas.microsoft.com/office/word/2010/wordprocessingGroup" xmlns:wpi="http://schemas.microsoft.com/office/word/2010/wordprocessingInk" xmlns:wne="http://schemas.microsoft.com/office/word/2006/wordml" xmlns:wps="http://schemas.microsoft.com/office/word/2010/wordprocessingShape" mc:Ignorable="w14 w15 wp14">
   <w:footnote w:type="separator" w:id="-1">
@@ -1444,6 +1483,16 @@
 </file>
 
 <file path=word/header1.xml><?xml version="1.0" encoding="utf-8"?>
+<w:hdr xmlns:wpc="http://schemas.microsoft.com/office/word/2010/wordprocessingCanvas" xmlns:mc="http://schemas.openxmlformats.org/markup-compatibility/2006" xmlns:o="urn:schemas-microsoft-com:office:office" xmlns:r="http://schemas.openxmlformats.org/officeDocument/2006/relationships" xmlns:m="http://schemas.openxmlformats.org/officeDocument/2006/math" xmlns:v="urn:schemas-microsoft-com:vml" xmlns:wp14="http://schemas.microsoft.com/office/word/2010/wordprocessingDrawing" xmlns:wp="http://schemas.openxmlformats.org/drawingml/2006/wordprocessingDrawing" xmlns:w10="urn:schemas-microsoft-com:office:word" xmlns:w="http://schemas.openxmlformats.org/wordprocessingml/2006/main" xmlns:w14="http://schemas.microsoft.com/office/word/2010/wordml" xmlns:w15="http://schemas.microsoft.com/office/word/2012/wordml" xmlns:wpg="http://schemas.microsoft.com/office/word/2010/wordprocessingGroup" xmlns:wpi="http://schemas.microsoft.com/office/word/2010/wordprocessingInk" xmlns:wne="http://schemas.microsoft.com/office/word/2006/wordml" xmlns:wps="http://schemas.microsoft.com/office/word/2010/wordprocessingShape" mc:Ignorable="w14 w15 wp14">
+  <w:p>
+    <w:pPr>
+      <w:pStyle w:val="Header"/>
+    </w:pPr>
+  </w:p>
+</w:hdr>
+</file>
+
+<file path=word/header2.xml><?xml version="1.0" encoding="utf-8"?>
 <w:hdr xmlns:wpc="http://schemas.microsoft.com/office/word/2010/wordprocessingCanvas" xmlns:mc="http://schemas.openxmlformats.org/markup-compatibility/2006" xmlns:o="urn:schemas-microsoft-com:office:office" xmlns:r="http://schemas.openxmlformats.org/officeDocument/2006/relationships" xmlns:m="http://schemas.openxmlformats.org/officeDocument/2006/math" xmlns:v="urn:schemas-microsoft-com:vml" xmlns:wp14="http://schemas.microsoft.com/office/word/2010/wordprocessingDrawing" xmlns:wp="http://schemas.openxmlformats.org/drawingml/2006/wordprocessingDrawing" xmlns:w10="urn:schemas-microsoft-com:office:word" xmlns:w="http://schemas.openxmlformats.org/wordprocessingml/2006/main" xmlns:w14="http://schemas.microsoft.com/office/word/2010/wordml" xmlns:w15="http://schemas.microsoft.com/office/word/2012/wordml" xmlns:wpg="http://schemas.microsoft.com/office/word/2010/wordprocessingGroup" xmlns:wpi="http://schemas.microsoft.com/office/word/2010/wordprocessingInk" xmlns:wne="http://schemas.microsoft.com/office/word/2006/wordml" xmlns:wps="http://schemas.microsoft.com/office/word/2010/wordprocessingShape" mc:Ignorable="w14 w15 wp14">
   <w:p>
     <w:pPr>
@@ -1536,10 +1585,19 @@
         <w:rFonts w:ascii="Times New Roman" w:hAnsi="Times New Roman" w:cs="Times New Roman"/>
         <w:b/>
         <w:bCs/>
-        <w:lang w:val="es-ES"/>
       </w:rPr>
-      <w:t>github.com/MattTheMicrowave</w:t>
+      <w:t>github.com/</w:t>
     </w:r>
+    <w:proofErr w:type="spellStart"/>
+    <w:r>
+      <w:rPr>
+        <w:rFonts w:ascii="Times New Roman" w:hAnsi="Times New Roman" w:cs="Times New Roman"/>
+        <w:b/>
+        <w:bCs/>
+      </w:rPr>
+      <w:t>MattTheMicrowave</w:t>
+    </w:r>
+    <w:proofErr w:type="spellEnd"/>
     <w:proofErr w:type="gramEnd"/>
   </w:p>
   <w:p>
@@ -1561,8 +1619,17 @@
         <w:rFonts w:ascii="Times New Roman" w:hAnsi="Times New Roman" w:cs="Times New Roman"/>
         <w:b/>
       </w:rPr>
-      <w:t>matthewlluis.com</w:t>
+      <w:t>mattthemicrowave.g</w:t>
     </w:r>
+    <w:r>
+      <w:rPr>
+        <w:rFonts w:ascii="Times New Roman" w:hAnsi="Times New Roman" w:cs="Times New Roman"/>
+        <w:b/>
+      </w:rPr>
+      <w:t>ithub.io/matthewlluis</w:t>
+    </w:r>
+    <w:bookmarkStart w:id="0" w:name="_GoBack"/>
+    <w:bookmarkEnd w:id="0"/>
   </w:p>
   <w:p>
     <w:pPr>
@@ -1572,6 +1639,16 @@
         <w:tab w:val="clear" w:pos="9360"/>
         <w:tab w:val="left" w:pos="5162"/>
       </w:tabs>
+    </w:pPr>
+  </w:p>
+</w:hdr>
+</file>
+
+<file path=word/header3.xml><?xml version="1.0" encoding="utf-8"?>
+<w:hdr xmlns:wpc="http://schemas.microsoft.com/office/word/2010/wordprocessingCanvas" xmlns:mc="http://schemas.openxmlformats.org/markup-compatibility/2006" xmlns:o="urn:schemas-microsoft-com:office:office" xmlns:r="http://schemas.openxmlformats.org/officeDocument/2006/relationships" xmlns:m="http://schemas.openxmlformats.org/officeDocument/2006/math" xmlns:v="urn:schemas-microsoft-com:vml" xmlns:wp14="http://schemas.microsoft.com/office/word/2010/wordprocessingDrawing" xmlns:wp="http://schemas.openxmlformats.org/drawingml/2006/wordprocessingDrawing" xmlns:w10="urn:schemas-microsoft-com:office:word" xmlns:w="http://schemas.openxmlformats.org/wordprocessingml/2006/main" xmlns:w14="http://schemas.microsoft.com/office/word/2010/wordml" xmlns:w15="http://schemas.microsoft.com/office/word/2012/wordml" xmlns:wpg="http://schemas.microsoft.com/office/word/2010/wordprocessingGroup" xmlns:wpi="http://schemas.microsoft.com/office/word/2010/wordprocessingInk" xmlns:wne="http://schemas.microsoft.com/office/word/2006/wordml" xmlns:wps="http://schemas.microsoft.com/office/word/2010/wordprocessingShape" mc:Ignorable="w14 w15 wp14">
+  <w:p>
+    <w:pPr>
+      <w:pStyle w:val="Header"/>
     </w:pPr>
   </w:p>
 </w:hdr>
@@ -2336,7 +2413,7 @@
 </file>
 
 <file path=customXml/itemProps1.xml><?xml version="1.0" encoding="utf-8"?>
-<ds:datastoreItem xmlns:ds="http://schemas.openxmlformats.org/officeDocument/2006/customXml" ds:itemID="{6E285C44-5088-4CA9-BA64-F93D2CC415F9}">
+<ds:datastoreItem xmlns:ds="http://schemas.openxmlformats.org/officeDocument/2006/customXml" ds:itemID="{9CA3E92E-D69B-4783-B077-A50FECC58D55}">
   <ds:schemaRefs>
     <ds:schemaRef ds:uri="http://schemas.openxmlformats.org/officeDocument/2006/bibliography"/>
   </ds:schemaRefs>

--- a/matthew-lluis-resume.docx
+++ b/matthew-lluis-resume.docx
@@ -579,11 +579,13 @@
         </w:rPr>
         <w:t xml:space="preserve">Portfolio: </w:t>
       </w:r>
-      <w:r>
-        <w:rPr>
-          <w:rFonts w:ascii="Times New Roman" w:hAnsi="Times New Roman" w:cs="Times New Roman"/>
-        </w:rPr>
-        <w:t>http://mattthemicrowave.github.io/matthewlluis/portfolio.html</w:t>
+      <w:bookmarkStart w:id="0" w:name="_GoBack"/>
+      <w:bookmarkEnd w:id="0"/>
+      <w:r>
+        <w:rPr>
+          <w:rFonts w:ascii="Times New Roman" w:hAnsi="Times New Roman" w:cs="Times New Roman"/>
+        </w:rPr>
+        <w:t>mattthemicrowave.github.io/matthewlluis/portfolio.html</w:t>
       </w:r>
     </w:p>
     <w:p>
@@ -1628,8 +1630,6 @@
       </w:rPr>
       <w:t>ithub.io/matthewlluis</w:t>
     </w:r>
-    <w:bookmarkStart w:id="0" w:name="_GoBack"/>
-    <w:bookmarkEnd w:id="0"/>
   </w:p>
   <w:p>
     <w:pPr>
@@ -2413,7 +2413,7 @@
 </file>
 
 <file path=customXml/itemProps1.xml><?xml version="1.0" encoding="utf-8"?>
-<ds:datastoreItem xmlns:ds="http://schemas.openxmlformats.org/officeDocument/2006/customXml" ds:itemID="{9CA3E92E-D69B-4783-B077-A50FECC58D55}">
+<ds:datastoreItem xmlns:ds="http://schemas.openxmlformats.org/officeDocument/2006/customXml" ds:itemID="{FE1BD703-AF75-4870-B4B8-5533FABE1172}">
   <ds:schemaRefs>
     <ds:schemaRef ds:uri="http://schemas.openxmlformats.org/officeDocument/2006/bibliography"/>
   </ds:schemaRefs>

--- a/matthew-lluis-resume.docx
+++ b/matthew-lluis-resume.docx
@@ -579,140 +579,176 @@
         </w:rPr>
         <w:t xml:space="preserve">Portfolio: </w:t>
       </w:r>
+      <w:r>
+        <w:rPr>
+          <w:rFonts w:ascii="Times New Roman" w:hAnsi="Times New Roman" w:cs="Times New Roman"/>
+        </w:rPr>
+        <w:t>mattthemicrowave.github.io/matthewlluis/portfolio.html</w:t>
+      </w:r>
+    </w:p>
+    <w:p>
+      <w:pPr>
+        <w:rPr>
+          <w:rFonts w:ascii="Times New Roman" w:hAnsi="Times New Roman" w:cs="Times New Roman"/>
+        </w:rPr>
+      </w:pPr>
+      <w:r>
+        <w:rPr>
+          <w:rFonts w:ascii="Times New Roman" w:hAnsi="Times New Roman" w:cs="Times New Roman"/>
+        </w:rPr>
+        <w:t>Lan</w:t>
+      </w:r>
+      <w:r>
+        <w:rPr>
+          <w:rFonts w:ascii="Times New Roman" w:hAnsi="Times New Roman" w:cs="Times New Roman"/>
+        </w:rPr>
+        <w:t>guages: HTML, CSS, JavaScript, j</w:t>
+      </w:r>
+      <w:r>
+        <w:rPr>
+          <w:rFonts w:ascii="Times New Roman" w:hAnsi="Times New Roman" w:cs="Times New Roman"/>
+        </w:rPr>
+        <w:t>Query, PHP, Python</w:t>
+      </w:r>
+    </w:p>
+    <w:p>
+      <w:pPr>
+        <w:rPr>
+          <w:rFonts w:ascii="Times New Roman" w:hAnsi="Times New Roman" w:cs="Times New Roman"/>
+        </w:rPr>
+      </w:pPr>
+      <w:r>
+        <w:rPr>
+          <w:rFonts w:ascii="Times New Roman" w:hAnsi="Times New Roman" w:cs="Times New Roman"/>
+        </w:rPr>
+        <w:t>Frameworks: Bootstrap, Angular.js, Backbone.js, Express.js</w:t>
+      </w:r>
+      <w:r>
+        <w:rPr>
+          <w:rFonts w:ascii="Times New Roman" w:hAnsi="Times New Roman" w:cs="Times New Roman"/>
+        </w:rPr>
+        <w:t>, Mongoose.js</w:t>
+      </w:r>
+    </w:p>
+    <w:p>
+      <w:pPr>
+        <w:rPr>
+          <w:rFonts w:ascii="Times New Roman" w:hAnsi="Times New Roman" w:cs="Times New Roman"/>
+        </w:rPr>
+      </w:pPr>
+      <w:r>
+        <w:rPr>
+          <w:rFonts w:ascii="Times New Roman" w:hAnsi="Times New Roman" w:cs="Times New Roman"/>
+        </w:rPr>
+        <w:t>Databases: MongoDB</w:t>
+      </w:r>
+    </w:p>
+    <w:p>
+      <w:pPr>
+        <w:rPr>
+          <w:rFonts w:ascii="Times New Roman" w:hAnsi="Times New Roman" w:cs="Times New Roman"/>
+        </w:rPr>
+      </w:pPr>
+      <w:r>
+        <w:rPr>
+          <w:rFonts w:ascii="Times New Roman" w:hAnsi="Times New Roman" w:cs="Times New Roman"/>
+        </w:rPr>
+        <w:t>Platforms: Node.js</w:t>
+      </w:r>
+      <w:r>
+        <w:rPr>
+          <w:rFonts w:ascii="Times New Roman" w:hAnsi="Times New Roman" w:cs="Times New Roman"/>
+        </w:rPr>
+        <w:t>, Amazon Web Services</w:t>
+      </w:r>
+    </w:p>
+    <w:p>
+      <w:pPr>
+        <w:rPr>
+          <w:rFonts w:ascii="Times New Roman" w:hAnsi="Times New Roman" w:cs="Times New Roman"/>
+        </w:rPr>
+      </w:pPr>
+      <w:r>
+        <w:rPr>
+          <w:rFonts w:ascii="Times New Roman" w:hAnsi="Times New Roman" w:cs="Times New Roman"/>
+        </w:rPr>
+        <w:t xml:space="preserve">Software: </w:t>
+      </w:r>
+      <w:r>
+        <w:rPr>
+          <w:rFonts w:ascii="Times New Roman" w:hAnsi="Times New Roman" w:cs="Times New Roman"/>
+        </w:rPr>
+        <w:t xml:space="preserve">Atom, </w:t>
+      </w:r>
+      <w:r>
+        <w:rPr>
+          <w:rFonts w:ascii="Times New Roman" w:hAnsi="Times New Roman" w:cs="Times New Roman"/>
+        </w:rPr>
+        <w:t xml:space="preserve">Vim, </w:t>
+      </w:r>
+      <w:r>
+        <w:rPr>
+          <w:rFonts w:ascii="Times New Roman" w:hAnsi="Times New Roman" w:cs="Times New Roman"/>
+        </w:rPr>
+        <w:t>Brackets</w:t>
+      </w:r>
+      <w:r>
+        <w:rPr>
+          <w:rFonts w:ascii="Times New Roman" w:hAnsi="Times New Roman" w:cs="Times New Roman"/>
+        </w:rPr>
+        <w:t>, Sublime</w:t>
+      </w:r>
+      <w:r>
+        <w:rPr>
+          <w:rFonts w:ascii="Times New Roman" w:hAnsi="Times New Roman" w:cs="Times New Roman"/>
+        </w:rPr>
+        <w:t xml:space="preserve"> (text editor</w:t>
+      </w:r>
+      <w:r>
+        <w:rPr>
+          <w:rFonts w:ascii="Times New Roman" w:hAnsi="Times New Roman" w:cs="Times New Roman"/>
+        </w:rPr>
+        <w:t>s</w:t>
+      </w:r>
+      <w:r>
+        <w:rPr>
+          <w:rFonts w:ascii="Times New Roman" w:hAnsi="Times New Roman" w:cs="Times New Roman"/>
+        </w:rPr>
+        <w:t>)</w:t>
+      </w:r>
+      <w:r>
+        <w:rPr>
+          <w:rFonts w:ascii="Times New Roman" w:hAnsi="Times New Roman" w:cs="Times New Roman"/>
+        </w:rPr>
+        <w:t xml:space="preserve">, </w:t>
+      </w:r>
+      <w:proofErr w:type="spellStart"/>
+      <w:r>
+        <w:rPr>
+          <w:rFonts w:ascii="Times New Roman" w:hAnsi="Times New Roman" w:cs="Times New Roman"/>
+        </w:rPr>
+        <w:t>Git</w:t>
+      </w:r>
+      <w:proofErr w:type="spellEnd"/>
+      <w:r>
+        <w:rPr>
+          <w:rFonts w:ascii="Times New Roman" w:hAnsi="Times New Roman" w:cs="Times New Roman"/>
+        </w:rPr>
+        <w:t xml:space="preserve"> </w:t>
+      </w:r>
+      <w:r>
+        <w:rPr>
+          <w:rFonts w:ascii="Times New Roman" w:hAnsi="Times New Roman" w:cs="Times New Roman"/>
+        </w:rPr>
+        <w:t xml:space="preserve">VCS </w:t>
+      </w:r>
       <w:bookmarkStart w:id="0" w:name="_GoBack"/>
       <w:bookmarkEnd w:id="0"/>
       <w:r>
         <w:rPr>
           <w:rFonts w:ascii="Times New Roman" w:hAnsi="Times New Roman" w:cs="Times New Roman"/>
         </w:rPr>
-        <w:t>mattthemicrowave.github.io/matthewlluis/portfolio.html</w:t>
-      </w:r>
-    </w:p>
-    <w:p>
-      <w:pPr>
-        <w:rPr>
-          <w:rFonts w:ascii="Times New Roman" w:hAnsi="Times New Roman" w:cs="Times New Roman"/>
-        </w:rPr>
-      </w:pPr>
-      <w:r>
-        <w:rPr>
-          <w:rFonts w:ascii="Times New Roman" w:hAnsi="Times New Roman" w:cs="Times New Roman"/>
-        </w:rPr>
-        <w:t>Lan</w:t>
-      </w:r>
-      <w:r>
-        <w:rPr>
-          <w:rFonts w:ascii="Times New Roman" w:hAnsi="Times New Roman" w:cs="Times New Roman"/>
-        </w:rPr>
-        <w:t>guages: HTML, CSS, JavaScript, j</w:t>
-      </w:r>
-      <w:r>
-        <w:rPr>
-          <w:rFonts w:ascii="Times New Roman" w:hAnsi="Times New Roman" w:cs="Times New Roman"/>
-        </w:rPr>
-        <w:t>Query, PHP, Python</w:t>
-      </w:r>
-    </w:p>
-    <w:p>
-      <w:pPr>
-        <w:rPr>
-          <w:rFonts w:ascii="Times New Roman" w:hAnsi="Times New Roman" w:cs="Times New Roman"/>
-        </w:rPr>
-      </w:pPr>
-      <w:r>
-        <w:rPr>
-          <w:rFonts w:ascii="Times New Roman" w:hAnsi="Times New Roman" w:cs="Times New Roman"/>
-        </w:rPr>
-        <w:t>Frameworks: Bootstrap, Angular.js, Backbone.js, Express.js</w:t>
-      </w:r>
-      <w:r>
-        <w:rPr>
-          <w:rFonts w:ascii="Times New Roman" w:hAnsi="Times New Roman" w:cs="Times New Roman"/>
-        </w:rPr>
-        <w:t>, Mongoose.js</w:t>
-      </w:r>
-    </w:p>
-    <w:p>
-      <w:pPr>
-        <w:rPr>
-          <w:rFonts w:ascii="Times New Roman" w:hAnsi="Times New Roman" w:cs="Times New Roman"/>
-        </w:rPr>
-      </w:pPr>
-      <w:r>
-        <w:rPr>
-          <w:rFonts w:ascii="Times New Roman" w:hAnsi="Times New Roman" w:cs="Times New Roman"/>
-        </w:rPr>
-        <w:t>Databases: MongoDB</w:t>
-      </w:r>
-    </w:p>
-    <w:p>
-      <w:pPr>
-        <w:rPr>
-          <w:rFonts w:ascii="Times New Roman" w:hAnsi="Times New Roman" w:cs="Times New Roman"/>
-        </w:rPr>
-      </w:pPr>
-      <w:r>
-        <w:rPr>
-          <w:rFonts w:ascii="Times New Roman" w:hAnsi="Times New Roman" w:cs="Times New Roman"/>
-        </w:rPr>
-        <w:t>Platforms: Node.js</w:t>
-      </w:r>
-      <w:r>
-        <w:rPr>
-          <w:rFonts w:ascii="Times New Roman" w:hAnsi="Times New Roman" w:cs="Times New Roman"/>
-        </w:rPr>
-        <w:t>, Amazon Web Services</w:t>
-      </w:r>
-    </w:p>
-    <w:p>
-      <w:pPr>
-        <w:rPr>
-          <w:rFonts w:ascii="Times New Roman" w:hAnsi="Times New Roman" w:cs="Times New Roman"/>
-        </w:rPr>
-      </w:pPr>
-      <w:r>
-        <w:rPr>
-          <w:rFonts w:ascii="Times New Roman" w:hAnsi="Times New Roman" w:cs="Times New Roman"/>
-        </w:rPr>
-        <w:t xml:space="preserve">Software: </w:t>
-      </w:r>
-      <w:r>
-        <w:rPr>
-          <w:rFonts w:ascii="Times New Roman" w:hAnsi="Times New Roman" w:cs="Times New Roman"/>
-        </w:rPr>
-        <w:t xml:space="preserve">Atom (text editor), </w:t>
-      </w:r>
-      <w:r>
-        <w:rPr>
-          <w:rFonts w:ascii="Times New Roman" w:hAnsi="Times New Roman" w:cs="Times New Roman"/>
-        </w:rPr>
-        <w:t>Brackets</w:t>
-      </w:r>
-      <w:r>
-        <w:rPr>
-          <w:rFonts w:ascii="Times New Roman" w:hAnsi="Times New Roman" w:cs="Times New Roman"/>
-        </w:rPr>
-        <w:t xml:space="preserve"> (text editor)</w:t>
-      </w:r>
-      <w:r>
-        <w:rPr>
-          <w:rFonts w:ascii="Times New Roman" w:hAnsi="Times New Roman" w:cs="Times New Roman"/>
-        </w:rPr>
-        <w:t xml:space="preserve">, </w:t>
-      </w:r>
-      <w:proofErr w:type="spellStart"/>
-      <w:r>
-        <w:rPr>
-          <w:rFonts w:ascii="Times New Roman" w:hAnsi="Times New Roman" w:cs="Times New Roman"/>
-        </w:rPr>
-        <w:t>Git</w:t>
-      </w:r>
-      <w:proofErr w:type="spellEnd"/>
-      <w:r>
-        <w:rPr>
-          <w:rFonts w:ascii="Times New Roman" w:hAnsi="Times New Roman" w:cs="Times New Roman"/>
-        </w:rPr>
-        <w:t xml:space="preserve"> (command line)</w:t>
+        <w:t>(command line)</w:t>
       </w:r>
       <w:r>
         <w:rPr>
@@ -2413,7 +2449,7 @@
 </file>
 
 <file path=customXml/itemProps1.xml><?xml version="1.0" encoding="utf-8"?>
-<ds:datastoreItem xmlns:ds="http://schemas.openxmlformats.org/officeDocument/2006/customXml" ds:itemID="{FE1BD703-AF75-4870-B4B8-5533FABE1172}">
+<ds:datastoreItem xmlns:ds="http://schemas.openxmlformats.org/officeDocument/2006/customXml" ds:itemID="{3AA75F14-32E9-4DF0-BE12-8DE222F711A3}">
   <ds:schemaRefs>
     <ds:schemaRef ds:uri="http://schemas.openxmlformats.org/officeDocument/2006/bibliography"/>
   </ds:schemaRefs>

--- a/matthew-lluis-resume.docx
+++ b/matthew-lluis-resume.docx
@@ -361,7 +361,6 @@
           <w:b/>
         </w:rPr>
       </w:pPr>
-      <w:proofErr w:type="gramStart"/>
       <w:r>
         <w:rPr>
           <w:rFonts w:ascii="Times New Roman" w:hAnsi="Times New Roman" w:cs="Times New Roman"/>
@@ -385,7 +384,6 @@
         <w:t>OfficialEyehateGod</w:t>
       </w:r>
       <w:proofErr w:type="spellEnd"/>
-      <w:proofErr w:type="gramEnd"/>
     </w:p>
     <w:p>
       <w:pPr>
@@ -470,7 +468,6 @@
           <w:b/>
         </w:rPr>
       </w:pPr>
-      <w:proofErr w:type="gramStart"/>
       <w:r>
         <w:rPr>
           <w:rFonts w:ascii="Times New Roman" w:hAnsi="Times New Roman" w:cs="Times New Roman"/>
@@ -485,7 +482,6 @@
         </w:rPr>
         <w:t>hekingsofmetal.com/blog</w:t>
       </w:r>
-      <w:proofErr w:type="gramEnd"/>
     </w:p>
     <w:p>
       <w:pPr>
@@ -515,21 +511,7 @@
         <w:rPr>
           <w:rFonts w:ascii="Times New Roman" w:hAnsi="Times New Roman" w:cs="Times New Roman"/>
         </w:rPr>
-        <w:t xml:space="preserve">This is a travel blog site, built with </w:t>
-      </w:r>
-      <w:proofErr w:type="gramStart"/>
-      <w:r>
-        <w:rPr>
-          <w:rFonts w:ascii="Times New Roman" w:hAnsi="Times New Roman" w:cs="Times New Roman"/>
-        </w:rPr>
-        <w:t>WordPress, that</w:t>
-      </w:r>
-      <w:proofErr w:type="gramEnd"/>
-      <w:r>
-        <w:rPr>
-          <w:rFonts w:ascii="Times New Roman" w:hAnsi="Times New Roman" w:cs="Times New Roman"/>
-        </w:rPr>
-        <w:t xml:space="preserve"> I write for and maintain using the WordPress platform to edit and modify the layout and functionality of the content</w:t>
+        <w:t>This is a travel blog site, built with WordPress, that I write for and maintain using the WordPress platform to edit and modify the layout and functionality of the content</w:t>
       </w:r>
       <w:r>
         <w:t>.</w:t>
@@ -629,121 +611,127 @@
         </w:rPr>
         <w:t>, Mongoose.js</w:t>
       </w:r>
-    </w:p>
-    <w:p>
-      <w:pPr>
-        <w:rPr>
-          <w:rFonts w:ascii="Times New Roman" w:hAnsi="Times New Roman" w:cs="Times New Roman"/>
-        </w:rPr>
-      </w:pPr>
-      <w:r>
-        <w:rPr>
-          <w:rFonts w:ascii="Times New Roman" w:hAnsi="Times New Roman" w:cs="Times New Roman"/>
-        </w:rPr>
-        <w:t>Databases: MongoDB</w:t>
-      </w:r>
-    </w:p>
-    <w:p>
-      <w:pPr>
-        <w:rPr>
-          <w:rFonts w:ascii="Times New Roman" w:hAnsi="Times New Roman" w:cs="Times New Roman"/>
-        </w:rPr>
-      </w:pPr>
-      <w:r>
-        <w:rPr>
-          <w:rFonts w:ascii="Times New Roman" w:hAnsi="Times New Roman" w:cs="Times New Roman"/>
-        </w:rPr>
-        <w:t>Platforms: Node.js</w:t>
-      </w:r>
-      <w:r>
-        <w:rPr>
-          <w:rFonts w:ascii="Times New Roman" w:hAnsi="Times New Roman" w:cs="Times New Roman"/>
-        </w:rPr>
-        <w:t>, Amazon Web Services</w:t>
-      </w:r>
-    </w:p>
-    <w:p>
-      <w:pPr>
-        <w:rPr>
-          <w:rFonts w:ascii="Times New Roman" w:hAnsi="Times New Roman" w:cs="Times New Roman"/>
-        </w:rPr>
-      </w:pPr>
-      <w:r>
-        <w:rPr>
-          <w:rFonts w:ascii="Times New Roman" w:hAnsi="Times New Roman" w:cs="Times New Roman"/>
-        </w:rPr>
-        <w:t xml:space="preserve">Software: </w:t>
-      </w:r>
-      <w:r>
-        <w:rPr>
-          <w:rFonts w:ascii="Times New Roman" w:hAnsi="Times New Roman" w:cs="Times New Roman"/>
-        </w:rPr>
-        <w:t xml:space="preserve">Atom, </w:t>
-      </w:r>
-      <w:r>
-        <w:rPr>
-          <w:rFonts w:ascii="Times New Roman" w:hAnsi="Times New Roman" w:cs="Times New Roman"/>
-        </w:rPr>
-        <w:t xml:space="preserve">Vim, </w:t>
-      </w:r>
-      <w:r>
-        <w:rPr>
-          <w:rFonts w:ascii="Times New Roman" w:hAnsi="Times New Roman" w:cs="Times New Roman"/>
-        </w:rPr>
-        <w:t>Brackets</w:t>
-      </w:r>
-      <w:r>
-        <w:rPr>
-          <w:rFonts w:ascii="Times New Roman" w:hAnsi="Times New Roman" w:cs="Times New Roman"/>
-        </w:rPr>
-        <w:t>, Sublime</w:t>
-      </w:r>
-      <w:r>
-        <w:rPr>
-          <w:rFonts w:ascii="Times New Roman" w:hAnsi="Times New Roman" w:cs="Times New Roman"/>
-        </w:rPr>
-        <w:t xml:space="preserve"> (text editor</w:t>
-      </w:r>
-      <w:r>
-        <w:rPr>
-          <w:rFonts w:ascii="Times New Roman" w:hAnsi="Times New Roman" w:cs="Times New Roman"/>
-        </w:rPr>
-        <w:t>s</w:t>
-      </w:r>
-      <w:r>
-        <w:rPr>
-          <w:rFonts w:ascii="Times New Roman" w:hAnsi="Times New Roman" w:cs="Times New Roman"/>
-        </w:rPr>
-        <w:t>)</w:t>
-      </w:r>
-      <w:r>
-        <w:rPr>
-          <w:rFonts w:ascii="Times New Roman" w:hAnsi="Times New Roman" w:cs="Times New Roman"/>
-        </w:rPr>
-        <w:t xml:space="preserve">, </w:t>
-      </w:r>
-      <w:proofErr w:type="spellStart"/>
-      <w:r>
-        <w:rPr>
-          <w:rFonts w:ascii="Times New Roman" w:hAnsi="Times New Roman" w:cs="Times New Roman"/>
-        </w:rPr>
-        <w:t>Git</w:t>
-      </w:r>
-      <w:proofErr w:type="spellEnd"/>
-      <w:r>
-        <w:rPr>
-          <w:rFonts w:ascii="Times New Roman" w:hAnsi="Times New Roman" w:cs="Times New Roman"/>
-        </w:rPr>
-        <w:t xml:space="preserve"> </w:t>
-      </w:r>
-      <w:r>
-        <w:rPr>
-          <w:rFonts w:ascii="Times New Roman" w:hAnsi="Times New Roman" w:cs="Times New Roman"/>
-        </w:rPr>
-        <w:t xml:space="preserve">VCS </w:t>
+      <w:r>
+        <w:rPr>
+          <w:rFonts w:ascii="Times New Roman" w:hAnsi="Times New Roman" w:cs="Times New Roman"/>
+        </w:rPr>
+        <w:t>, Gulp.js</w:t>
       </w:r>
       <w:bookmarkStart w:id="0" w:name="_GoBack"/>
       <w:bookmarkEnd w:id="0"/>
+    </w:p>
+    <w:p>
+      <w:pPr>
+        <w:rPr>
+          <w:rFonts w:ascii="Times New Roman" w:hAnsi="Times New Roman" w:cs="Times New Roman"/>
+        </w:rPr>
+      </w:pPr>
+      <w:r>
+        <w:rPr>
+          <w:rFonts w:ascii="Times New Roman" w:hAnsi="Times New Roman" w:cs="Times New Roman"/>
+        </w:rPr>
+        <w:t>Databases: MongoDB</w:t>
+      </w:r>
+    </w:p>
+    <w:p>
+      <w:pPr>
+        <w:rPr>
+          <w:rFonts w:ascii="Times New Roman" w:hAnsi="Times New Roman" w:cs="Times New Roman"/>
+        </w:rPr>
+      </w:pPr>
+      <w:r>
+        <w:rPr>
+          <w:rFonts w:ascii="Times New Roman" w:hAnsi="Times New Roman" w:cs="Times New Roman"/>
+        </w:rPr>
+        <w:t>Platforms: Node.js</w:t>
+      </w:r>
+      <w:r>
+        <w:rPr>
+          <w:rFonts w:ascii="Times New Roman" w:hAnsi="Times New Roman" w:cs="Times New Roman"/>
+        </w:rPr>
+        <w:t>, Amazon Web Services</w:t>
+      </w:r>
+    </w:p>
+    <w:p>
+      <w:pPr>
+        <w:rPr>
+          <w:rFonts w:ascii="Times New Roman" w:hAnsi="Times New Roman" w:cs="Times New Roman"/>
+        </w:rPr>
+      </w:pPr>
+      <w:r>
+        <w:rPr>
+          <w:rFonts w:ascii="Times New Roman" w:hAnsi="Times New Roman" w:cs="Times New Roman"/>
+        </w:rPr>
+        <w:t xml:space="preserve">Software: </w:t>
+      </w:r>
+      <w:r>
+        <w:rPr>
+          <w:rFonts w:ascii="Times New Roman" w:hAnsi="Times New Roman" w:cs="Times New Roman"/>
+        </w:rPr>
+        <w:t xml:space="preserve">Atom, </w:t>
+      </w:r>
+      <w:r>
+        <w:rPr>
+          <w:rFonts w:ascii="Times New Roman" w:hAnsi="Times New Roman" w:cs="Times New Roman"/>
+        </w:rPr>
+        <w:t xml:space="preserve">Vim, </w:t>
+      </w:r>
+      <w:r>
+        <w:rPr>
+          <w:rFonts w:ascii="Times New Roman" w:hAnsi="Times New Roman" w:cs="Times New Roman"/>
+        </w:rPr>
+        <w:t>Brackets</w:t>
+      </w:r>
+      <w:r>
+        <w:rPr>
+          <w:rFonts w:ascii="Times New Roman" w:hAnsi="Times New Roman" w:cs="Times New Roman"/>
+        </w:rPr>
+        <w:t>, Sublime</w:t>
+      </w:r>
+      <w:r>
+        <w:rPr>
+          <w:rFonts w:ascii="Times New Roman" w:hAnsi="Times New Roman" w:cs="Times New Roman"/>
+        </w:rPr>
+        <w:t xml:space="preserve"> (text editor</w:t>
+      </w:r>
+      <w:r>
+        <w:rPr>
+          <w:rFonts w:ascii="Times New Roman" w:hAnsi="Times New Roman" w:cs="Times New Roman"/>
+        </w:rPr>
+        <w:t>s</w:t>
+      </w:r>
+      <w:r>
+        <w:rPr>
+          <w:rFonts w:ascii="Times New Roman" w:hAnsi="Times New Roman" w:cs="Times New Roman"/>
+        </w:rPr>
+        <w:t>)</w:t>
+      </w:r>
+      <w:r>
+        <w:rPr>
+          <w:rFonts w:ascii="Times New Roman" w:hAnsi="Times New Roman" w:cs="Times New Roman"/>
+        </w:rPr>
+        <w:t xml:space="preserve">, </w:t>
+      </w:r>
+      <w:proofErr w:type="spellStart"/>
+      <w:r>
+        <w:rPr>
+          <w:rFonts w:ascii="Times New Roman" w:hAnsi="Times New Roman" w:cs="Times New Roman"/>
+        </w:rPr>
+        <w:t>Git</w:t>
+      </w:r>
+      <w:proofErr w:type="spellEnd"/>
+      <w:r>
+        <w:rPr>
+          <w:rFonts w:ascii="Times New Roman" w:hAnsi="Times New Roman" w:cs="Times New Roman"/>
+        </w:rPr>
+        <w:t xml:space="preserve"> </w:t>
+      </w:r>
+      <w:r>
+        <w:rPr>
+          <w:rFonts w:ascii="Times New Roman" w:hAnsi="Times New Roman" w:cs="Times New Roman"/>
+        </w:rPr>
+        <w:t xml:space="preserve">VCS </w:t>
+      </w:r>
       <w:r>
         <w:rPr>
           <w:rFonts w:ascii="Times New Roman" w:hAnsi="Times New Roman" w:cs="Times New Roman"/>
@@ -1617,7 +1605,6 @@
         <w:rFonts w:ascii="Times New Roman" w:hAnsi="Times New Roman" w:cs="Times New Roman"/>
       </w:rPr>
     </w:pPr>
-    <w:proofErr w:type="gramStart"/>
     <w:r>
       <w:rPr>
         <w:rFonts w:ascii="Times New Roman" w:hAnsi="Times New Roman" w:cs="Times New Roman"/>
@@ -1636,7 +1623,6 @@
       <w:t>MattTheMicrowave</w:t>
     </w:r>
     <w:proofErr w:type="spellEnd"/>
-    <w:proofErr w:type="gramEnd"/>
   </w:p>
   <w:p>
     <w:pPr>
@@ -2449,7 +2435,7 @@
 </file>
 
 <file path=customXml/itemProps1.xml><?xml version="1.0" encoding="utf-8"?>
-<ds:datastoreItem xmlns:ds="http://schemas.openxmlformats.org/officeDocument/2006/customXml" ds:itemID="{3AA75F14-32E9-4DF0-BE12-8DE222F711A3}">
+<ds:datastoreItem xmlns:ds="http://schemas.openxmlformats.org/officeDocument/2006/customXml" ds:itemID="{A5E95947-42DD-479A-A44A-3BAFE714F199}">
   <ds:schemaRefs>
     <ds:schemaRef ds:uri="http://schemas.openxmlformats.org/officeDocument/2006/bibliography"/>
   </ds:schemaRefs>

--- a/matthew-lluis-resume.docx
+++ b/matthew-lluis-resume.docx
@@ -361,6 +361,7 @@
           <w:b/>
         </w:rPr>
       </w:pPr>
+      <w:proofErr w:type="gramStart"/>
       <w:r>
         <w:rPr>
           <w:rFonts w:ascii="Times New Roman" w:hAnsi="Times New Roman" w:cs="Times New Roman"/>
@@ -384,6 +385,7 @@
         <w:t>OfficialEyehateGod</w:t>
       </w:r>
       <w:proofErr w:type="spellEnd"/>
+      <w:proofErr w:type="gramEnd"/>
     </w:p>
     <w:p>
       <w:pPr>
@@ -468,6 +470,7 @@
           <w:b/>
         </w:rPr>
       </w:pPr>
+      <w:proofErr w:type="gramStart"/>
       <w:r>
         <w:rPr>
           <w:rFonts w:ascii="Times New Roman" w:hAnsi="Times New Roman" w:cs="Times New Roman"/>
@@ -482,6 +485,7 @@
         </w:rPr>
         <w:t>hekingsofmetal.com/blog</w:t>
       </w:r>
+      <w:proofErr w:type="gramEnd"/>
     </w:p>
     <w:p>
       <w:pPr>
@@ -511,7 +515,21 @@
         <w:rPr>
           <w:rFonts w:ascii="Times New Roman" w:hAnsi="Times New Roman" w:cs="Times New Roman"/>
         </w:rPr>
-        <w:t>This is a travel blog site, built with WordPress, that I write for and maintain using the WordPress platform to edit and modify the layout and functionality of the content</w:t>
+        <w:t xml:space="preserve">This is a travel blog site, built with </w:t>
+      </w:r>
+      <w:proofErr w:type="gramStart"/>
+      <w:r>
+        <w:rPr>
+          <w:rFonts w:ascii="Times New Roman" w:hAnsi="Times New Roman" w:cs="Times New Roman"/>
+        </w:rPr>
+        <w:t>WordPress, that</w:t>
+      </w:r>
+      <w:proofErr w:type="gramEnd"/>
+      <w:r>
+        <w:rPr>
+          <w:rFonts w:ascii="Times New Roman" w:hAnsi="Times New Roman" w:cs="Times New Roman"/>
+        </w:rPr>
+        <w:t xml:space="preserve"> I write for and maintain using the WordPress platform to edit and modify the layout and functionality of the content</w:t>
       </w:r>
       <w:r>
         <w:t>.</w:t>
@@ -617,6 +635,44 @@
         </w:rPr>
         <w:t>, Gulp.js</w:t>
       </w:r>
+    </w:p>
+    <w:p>
+      <w:pPr>
+        <w:rPr>
+          <w:rFonts w:ascii="Times New Roman" w:hAnsi="Times New Roman" w:cs="Times New Roman"/>
+        </w:rPr>
+      </w:pPr>
+      <w:r>
+        <w:rPr>
+          <w:rFonts w:ascii="Times New Roman" w:hAnsi="Times New Roman" w:cs="Times New Roman"/>
+        </w:rPr>
+        <w:t>Databases: MongoDB</w:t>
+      </w:r>
+    </w:p>
+    <w:p>
+      <w:pPr>
+        <w:rPr>
+          <w:rFonts w:ascii="Times New Roman" w:hAnsi="Times New Roman" w:cs="Times New Roman"/>
+        </w:rPr>
+      </w:pPr>
+      <w:r>
+        <w:rPr>
+          <w:rFonts w:ascii="Times New Roman" w:hAnsi="Times New Roman" w:cs="Times New Roman"/>
+        </w:rPr>
+        <w:t>Platforms: Node.js</w:t>
+      </w:r>
+      <w:r>
+        <w:rPr>
+          <w:rFonts w:ascii="Times New Roman" w:hAnsi="Times New Roman" w:cs="Times New Roman"/>
+        </w:rPr>
+        <w:t>, Amazon Web Services</w:t>
+      </w:r>
+      <w:r>
+        <w:rPr>
+          <w:rFonts w:ascii="Times New Roman" w:hAnsi="Times New Roman" w:cs="Times New Roman"/>
+        </w:rPr>
+        <w:t>, Heroku</w:t>
+      </w:r>
       <w:bookmarkStart w:id="0" w:name="_GoBack"/>
       <w:bookmarkEnd w:id="0"/>
     </w:p>
@@ -630,38 +686,6 @@
         <w:rPr>
           <w:rFonts w:ascii="Times New Roman" w:hAnsi="Times New Roman" w:cs="Times New Roman"/>
         </w:rPr>
-        <w:t>Databases: MongoDB</w:t>
-      </w:r>
-    </w:p>
-    <w:p>
-      <w:pPr>
-        <w:rPr>
-          <w:rFonts w:ascii="Times New Roman" w:hAnsi="Times New Roman" w:cs="Times New Roman"/>
-        </w:rPr>
-      </w:pPr>
-      <w:r>
-        <w:rPr>
-          <w:rFonts w:ascii="Times New Roman" w:hAnsi="Times New Roman" w:cs="Times New Roman"/>
-        </w:rPr>
-        <w:t>Platforms: Node.js</w:t>
-      </w:r>
-      <w:r>
-        <w:rPr>
-          <w:rFonts w:ascii="Times New Roman" w:hAnsi="Times New Roman" w:cs="Times New Roman"/>
-        </w:rPr>
-        <w:t>, Amazon Web Services</w:t>
-      </w:r>
-    </w:p>
-    <w:p>
-      <w:pPr>
-        <w:rPr>
-          <w:rFonts w:ascii="Times New Roman" w:hAnsi="Times New Roman" w:cs="Times New Roman"/>
-        </w:rPr>
-      </w:pPr>
-      <w:r>
-        <w:rPr>
-          <w:rFonts w:ascii="Times New Roman" w:hAnsi="Times New Roman" w:cs="Times New Roman"/>
-        </w:rPr>
         <w:t xml:space="preserve">Software: </w:t>
       </w:r>
       <w:r>
@@ -984,219 +1008,6 @@
         </w:rPr>
         <w:t xml:space="preserve">Contact </w:t>
       </w:r>
-    </w:p>
-    <w:p>
-      <w:pPr>
-        <w:pStyle w:val="NoSpacing"/>
-        <w:rPr>
-          <w:rFonts w:ascii="Times New Roman" w:hAnsi="Times New Roman" w:cs="Times New Roman"/>
-          <w:b/>
-        </w:rPr>
-      </w:pPr>
-    </w:p>
-    <w:p>
-      <w:pPr>
-        <w:pStyle w:val="NoSpacing"/>
-      </w:pPr>
-      <w:r>
-        <w:rPr>
-          <w:noProof/>
-        </w:rPr>
-        <mc:AlternateContent>
-          <mc:Choice Requires="wps">
-            <w:drawing>
-              <wp:anchor distT="45720" distB="45720" distL="114300" distR="114300" simplePos="0" relativeHeight="251659264" behindDoc="0" locked="0" layoutInCell="1" allowOverlap="1" wp14:anchorId="51BE3750" wp14:editId="095CE28A">
-                <wp:simplePos x="0" y="0"/>
-                <wp:positionH relativeFrom="column">
-                  <wp:posOffset>457200</wp:posOffset>
-                </wp:positionH>
-                <wp:positionV relativeFrom="paragraph">
-                  <wp:posOffset>17145</wp:posOffset>
-                </wp:positionV>
-                <wp:extent cx="1114425" cy="295275"/>
-                <wp:effectExtent l="0" t="0" r="9525" b="9525"/>
-                <wp:wrapSquare wrapText="bothSides"/>
-                <wp:docPr id="217" name="Text Box 2"/>
-                <wp:cNvGraphicFramePr>
-                  <a:graphicFrameLocks xmlns:a="http://schemas.openxmlformats.org/drawingml/2006/main"/>
-                </wp:cNvGraphicFramePr>
-                <a:graphic xmlns:a="http://schemas.openxmlformats.org/drawingml/2006/main">
-                  <a:graphicData uri="http://schemas.microsoft.com/office/word/2010/wordprocessingShape">
-                    <wps:wsp>
-                      <wps:cNvSpPr txBox="1">
-                        <a:spLocks noChangeArrowheads="1"/>
-                      </wps:cNvSpPr>
-                      <wps:spPr bwMode="auto">
-                        <a:xfrm>
-                          <a:off x="0" y="0"/>
-                          <a:ext cx="1114425" cy="295275"/>
-                        </a:xfrm>
-                        <a:prstGeom prst="rect">
-                          <a:avLst/>
-                        </a:prstGeom>
-                        <a:solidFill>
-                          <a:srgbClr val="FFFFFF"/>
-                        </a:solidFill>
-                        <a:ln w="9525">
-                          <a:noFill/>
-                          <a:miter lim="800000"/>
-                          <a:headEnd/>
-                          <a:tailEnd/>
-                        </a:ln>
-                      </wps:spPr>
-                      <wps:txbx>
-                        <w:txbxContent>
-                          <w:p>
-                            <w:pPr>
-                              <w:rPr>
-                                <w:rFonts w:ascii="Times New Roman" w:hAnsi="Times New Roman" w:cs="Times New Roman"/>
-                              </w:rPr>
-                            </w:pPr>
-                            <w:r>
-                              <w:rPr>
-                                <w:rFonts w:ascii="Times New Roman" w:hAnsi="Times New Roman" w:cs="Times New Roman"/>
-                              </w:rPr>
-                              <w:t>(512) 806-9176</w:t>
-                            </w:r>
-                          </w:p>
-                        </w:txbxContent>
-                      </wps:txbx>
-                      <wps:bodyPr rot="0" vert="horz" wrap="square" lIns="91440" tIns="45720" rIns="91440" bIns="45720" anchor="t" anchorCtr="0">
-                        <a:noAutofit/>
-                      </wps:bodyPr>
-                    </wps:wsp>
-                  </a:graphicData>
-                </a:graphic>
-                <wp14:sizeRelH relativeFrom="margin">
-                  <wp14:pctWidth>0</wp14:pctWidth>
-                </wp14:sizeRelH>
-                <wp14:sizeRelV relativeFrom="margin">
-                  <wp14:pctHeight>0</wp14:pctHeight>
-                </wp14:sizeRelV>
-              </wp:anchor>
-            </w:drawing>
-          </mc:Choice>
-          <mc:Fallback>
-            <w:pict>
-              <v:shapetype w14:anchorId="1B9BDBD2" id="_x0000_t202" coordsize="21600,21600" o:spt="202" path="m,l,21600r21600,l21600,xe">
-                <v:stroke joinstyle="miter"/>
-                <v:path gradientshapeok="t" o:connecttype="rect"/>
-              </v:shapetype>
-              <v:shape id="Text Box 2" o:spid="_x0000_s1026" type="#_x0000_t202" style="position:absolute;margin-left:36pt;margin-top:1.35pt;width:87.75pt;height:23.25pt;z-index:251659264;visibility:visible;mso-wrap-style:square;mso-width-percent:0;mso-height-percent:0;mso-wrap-distance-left:9pt;mso-wrap-distance-top:3.6pt;mso-wrap-distance-right:9pt;mso-wrap-distance-bottom:3.6pt;mso-position-horizontal:absolute;mso-position-horizontal-relative:text;mso-position-vertical:absolute;mso-position-vertical-relative:text;mso-width-percent:0;mso-height-percent:0;mso-width-relative:margin;mso-height-relative:margin;v-text-anchor:top" o:gfxdata="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" stroked="f">
-                <v:textbox>
-                  <w:txbxContent>
-                    <w:p>
-                      <w:pPr>
-                        <w:rPr>
-                          <w:rFonts w:ascii="Times New Roman" w:hAnsi="Times New Roman" w:cs="Times New Roman"/>
-                        </w:rPr>
-                      </w:pPr>
-                      <w:r>
-                        <w:rPr>
-                          <w:rFonts w:ascii="Times New Roman" w:hAnsi="Times New Roman" w:cs="Times New Roman"/>
-                        </w:rPr>
-                        <w:t>(512) 806-9176</w:t>
-                      </w:r>
-                    </w:p>
-                  </w:txbxContent>
-                </v:textbox>
-                <w10:wrap type="square"/>
-              </v:shape>
-            </w:pict>
-          </mc:Fallback>
-        </mc:AlternateContent>
-      </w:r>
-      <w:r>
-        <w:rPr>
-          <w:noProof/>
-        </w:rPr>
-        <mc:AlternateContent>
-          <mc:Choice Requires="wps">
-            <w:drawing>
-              <wp:anchor distT="0" distB="0" distL="114300" distR="114300" simplePos="0" relativeHeight="251660288" behindDoc="0" locked="0" layoutInCell="1" allowOverlap="1" wp14:anchorId="4B6B7FE1" wp14:editId="7615B9F8">
-                <wp:simplePos x="0" y="0"/>
-                <wp:positionH relativeFrom="column">
-                  <wp:posOffset>4445</wp:posOffset>
-                </wp:positionH>
-                <wp:positionV relativeFrom="paragraph">
-                  <wp:posOffset>12065</wp:posOffset>
-                </wp:positionV>
-                <wp:extent cx="333375" cy="304800"/>
-                <wp:effectExtent l="0" t="0" r="9525" b="0"/>
-                <wp:wrapNone/>
-                <wp:docPr id="4" name="Rectangle 4"/>
-                <wp:cNvGraphicFramePr/>
-                <a:graphic xmlns:a="http://schemas.openxmlformats.org/drawingml/2006/main">
-                  <a:graphicData uri="http://schemas.microsoft.com/office/word/2010/wordprocessingShape">
-                    <wps:wsp>
-                      <wps:cNvSpPr/>
-                      <wps:spPr>
-                        <a:xfrm>
-                          <a:off x="0" y="0"/>
-                          <a:ext cx="333375" cy="304800"/>
-                        </a:xfrm>
-                        <a:prstGeom prst="rect">
-                          <a:avLst/>
-                        </a:prstGeom>
-                        <a:blipFill dpi="0" rotWithShape="1">
-                          <a:blip r:embed="rId7" cstate="print">
-                            <a:extLst>
-                              <a:ext uri="{28A0092B-C50C-407E-A947-70E740481C1C}">
-                                <a14:useLocalDpi xmlns:a14="http://schemas.microsoft.com/office/drawing/2010/main" val="0"/>
-                              </a:ext>
-                            </a:extLst>
-                          </a:blip>
-                          <a:srcRect/>
-                          <a:stretch>
-                            <a:fillRect/>
-                          </a:stretch>
-                        </a:blipFill>
-                        <a:ln>
-                          <a:noFill/>
-                        </a:ln>
-                      </wps:spPr>
-                      <wps:style>
-                        <a:lnRef idx="2">
-                          <a:schemeClr val="accent1">
-                            <a:shade val="50000"/>
-                          </a:schemeClr>
-                        </a:lnRef>
-                        <a:fillRef idx="1">
-                          <a:schemeClr val="accent1"/>
-                        </a:fillRef>
-                        <a:effectRef idx="0">
-                          <a:schemeClr val="accent1"/>
-                        </a:effectRef>
-                        <a:fontRef idx="minor">
-                          <a:schemeClr val="lt1"/>
-                        </a:fontRef>
-                      </wps:style>
-                      <wps:bodyPr rot="0" spcFirstLastPara="0" vertOverflow="overflow" horzOverflow="overflow" vert="horz" wrap="square" lIns="91440" tIns="45720" rIns="91440" bIns="45720" numCol="1" spcCol="0" rtlCol="0" fromWordArt="0" anchor="ctr" anchorCtr="0" forceAA="0" compatLnSpc="1">
-                        <a:prstTxWarp prst="textNoShape">
-                          <a:avLst/>
-                        </a:prstTxWarp>
-                        <a:noAutofit/>
-                      </wps:bodyPr>
-                    </wps:wsp>
-                  </a:graphicData>
-                </a:graphic>
-              </wp:anchor>
-            </w:drawing>
-          </mc:Choice>
-          <mc:Fallback>
-            <w:pict>
-              <v:rect w14:anchorId="6D3706C7" id="Rectangle 4" o:spid="_x0000_s1026" style="position:absolute;margin-left:.35pt;margin-top:.95pt;width:26.25pt;height:24pt;z-index:251660288;visibility:visible;mso-wrap-style:square;mso-wrap-distance-left:9pt;mso-wrap-distance-top:0;mso-wrap-distance-right:9pt;mso-wrap-distance-bottom:0;mso-position-horizontal:absolute;mso-position-horizontal-relative:text;mso-position-vertical:absolute;mso-position-vertical-relative:text;v-text-anchor:middle" o:gfxdata="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" stroked="f" strokeweight="1pt">
-                <v:fill r:id="rId8" o:title="" recolor="t" rotate="t" type="frame"/>
-              </v:rect>
-            </w:pict>
-          </mc:Fallback>
-        </mc:AlternateContent>
-      </w:r>
-    </w:p>
-    <w:p>
-      <w:pPr>
-        <w:pStyle w:val="NoSpacing"/>
-      </w:pPr>
     </w:p>
     <w:p>
       <w:pPr>
@@ -1235,7 +1046,7 @@
                           <a:avLst/>
                         </a:prstGeom>
                         <a:blipFill dpi="0" rotWithShape="1">
-                          <a:blip r:embed="rId9" cstate="print">
+                          <a:blip r:embed="rId7" cstate="print">
                             <a:extLst>
                               <a:ext uri="{28A0092B-C50C-407E-A947-70E740481C1C}">
                                 <a14:useLocalDpi xmlns:a14="http://schemas.microsoft.com/office/drawing/2010/main" val="0"/>
@@ -1605,6 +1416,7 @@
         <w:rFonts w:ascii="Times New Roman" w:hAnsi="Times New Roman" w:cs="Times New Roman"/>
       </w:rPr>
     </w:pPr>
+    <w:proofErr w:type="gramStart"/>
     <w:r>
       <w:rPr>
         <w:rFonts w:ascii="Times New Roman" w:hAnsi="Times New Roman" w:cs="Times New Roman"/>
@@ -1623,6 +1435,7 @@
       <w:t>MattTheMicrowave</w:t>
     </w:r>
     <w:proofErr w:type="spellEnd"/>
+    <w:proofErr w:type="gramEnd"/>
   </w:p>
   <w:p>
     <w:pPr>
@@ -2435,7 +2248,7 @@
 </file>
 
 <file path=customXml/itemProps1.xml><?xml version="1.0" encoding="utf-8"?>
-<ds:datastoreItem xmlns:ds="http://schemas.openxmlformats.org/officeDocument/2006/customXml" ds:itemID="{A5E95947-42DD-479A-A44A-3BAFE714F199}">
+<ds:datastoreItem xmlns:ds="http://schemas.openxmlformats.org/officeDocument/2006/customXml" ds:itemID="{35AFFB9A-7A37-4041-BAB7-F1C3A21DEC4E}">
   <ds:schemaRefs>
     <ds:schemaRef ds:uri="http://schemas.openxmlformats.org/officeDocument/2006/bibliography"/>
   </ds:schemaRefs>

--- a/matthew-lluis-resume.docx
+++ b/matthew-lluis-resume.docx
@@ -648,33 +648,39 @@
         </w:rPr>
         <w:t>Databases: MongoDB</w:t>
       </w:r>
-    </w:p>
-    <w:p>
-      <w:pPr>
-        <w:rPr>
-          <w:rFonts w:ascii="Times New Roman" w:hAnsi="Times New Roman" w:cs="Times New Roman"/>
-        </w:rPr>
-      </w:pPr>
-      <w:r>
-        <w:rPr>
-          <w:rFonts w:ascii="Times New Roman" w:hAnsi="Times New Roman" w:cs="Times New Roman"/>
-        </w:rPr>
-        <w:t>Platforms: Node.js</w:t>
-      </w:r>
-      <w:r>
-        <w:rPr>
-          <w:rFonts w:ascii="Times New Roman" w:hAnsi="Times New Roman" w:cs="Times New Roman"/>
-        </w:rPr>
-        <w:t>, Amazon Web Services</w:t>
-      </w:r>
-      <w:r>
-        <w:rPr>
-          <w:rFonts w:ascii="Times New Roman" w:hAnsi="Times New Roman" w:cs="Times New Roman"/>
-        </w:rPr>
-        <w:t>, Heroku</w:t>
+      <w:r>
+        <w:rPr>
+          <w:rFonts w:ascii="Times New Roman" w:hAnsi="Times New Roman" w:cs="Times New Roman"/>
+        </w:rPr>
+        <w:t>, MySQL</w:t>
       </w:r>
       <w:bookmarkStart w:id="0" w:name="_GoBack"/>
       <w:bookmarkEnd w:id="0"/>
+    </w:p>
+    <w:p>
+      <w:pPr>
+        <w:rPr>
+          <w:rFonts w:ascii="Times New Roman" w:hAnsi="Times New Roman" w:cs="Times New Roman"/>
+        </w:rPr>
+      </w:pPr>
+      <w:r>
+        <w:rPr>
+          <w:rFonts w:ascii="Times New Roman" w:hAnsi="Times New Roman" w:cs="Times New Roman"/>
+        </w:rPr>
+        <w:t>Platforms: Node.js</w:t>
+      </w:r>
+      <w:r>
+        <w:rPr>
+          <w:rFonts w:ascii="Times New Roman" w:hAnsi="Times New Roman" w:cs="Times New Roman"/>
+        </w:rPr>
+        <w:t>, Amazon Web Services</w:t>
+      </w:r>
+      <w:r>
+        <w:rPr>
+          <w:rFonts w:ascii="Times New Roman" w:hAnsi="Times New Roman" w:cs="Times New Roman"/>
+        </w:rPr>
+        <w:t>, Heroku</w:t>
+      </w:r>
     </w:p>
     <w:p>
       <w:pPr>
@@ -2248,7 +2254,7 @@
 </file>
 
 <file path=customXml/itemProps1.xml><?xml version="1.0" encoding="utf-8"?>
-<ds:datastoreItem xmlns:ds="http://schemas.openxmlformats.org/officeDocument/2006/customXml" ds:itemID="{35AFFB9A-7A37-4041-BAB7-F1C3A21DEC4E}">
+<ds:datastoreItem xmlns:ds="http://schemas.openxmlformats.org/officeDocument/2006/customXml" ds:itemID="{B76E00AD-CB68-4635-A679-8E962CD119E1}">
   <ds:schemaRefs>
     <ds:schemaRef ds:uri="http://schemas.openxmlformats.org/officeDocument/2006/bibliography"/>
   </ds:schemaRefs>

--- a/matthew-lluis-resume.docx
+++ b/matthew-lluis-resume.docx
@@ -602,60 +602,72 @@
         <w:rPr>
           <w:rFonts w:ascii="Times New Roman" w:hAnsi="Times New Roman" w:cs="Times New Roman"/>
         </w:rPr>
-        <w:t>guages: HTML, CSS, JavaScript, j</w:t>
-      </w:r>
-      <w:r>
-        <w:rPr>
-          <w:rFonts w:ascii="Times New Roman" w:hAnsi="Times New Roman" w:cs="Times New Roman"/>
-        </w:rPr>
-        <w:t>Query, PHP, Python</w:t>
-      </w:r>
-    </w:p>
-    <w:p>
-      <w:pPr>
-        <w:rPr>
-          <w:rFonts w:ascii="Times New Roman" w:hAnsi="Times New Roman" w:cs="Times New Roman"/>
-        </w:rPr>
-      </w:pPr>
-      <w:r>
-        <w:rPr>
-          <w:rFonts w:ascii="Times New Roman" w:hAnsi="Times New Roman" w:cs="Times New Roman"/>
-        </w:rPr>
-        <w:t>Frameworks: Bootstrap, Angular.js, Backbone.js, Express.js</w:t>
-      </w:r>
-      <w:r>
-        <w:rPr>
-          <w:rFonts w:ascii="Times New Roman" w:hAnsi="Times New Roman" w:cs="Times New Roman"/>
-        </w:rPr>
-        <w:t>, Mongoose.js</w:t>
-      </w:r>
-      <w:r>
-        <w:rPr>
-          <w:rFonts w:ascii="Times New Roman" w:hAnsi="Times New Roman" w:cs="Times New Roman"/>
-        </w:rPr>
-        <w:t>, Gulp.js</w:t>
-      </w:r>
-    </w:p>
-    <w:p>
-      <w:pPr>
-        <w:rPr>
-          <w:rFonts w:ascii="Times New Roman" w:hAnsi="Times New Roman" w:cs="Times New Roman"/>
-        </w:rPr>
-      </w:pPr>
-      <w:r>
-        <w:rPr>
-          <w:rFonts w:ascii="Times New Roman" w:hAnsi="Times New Roman" w:cs="Times New Roman"/>
-        </w:rPr>
-        <w:t>Databases: MongoDB</w:t>
-      </w:r>
-      <w:r>
-        <w:rPr>
-          <w:rFonts w:ascii="Times New Roman" w:hAnsi="Times New Roman" w:cs="Times New Roman"/>
-        </w:rPr>
-        <w:t>, MySQL</w:t>
+        <w:t>guages: HTML, CSS</w:t>
+      </w:r>
+      <w:r>
+        <w:rPr>
+          <w:rFonts w:ascii="Times New Roman" w:hAnsi="Times New Roman" w:cs="Times New Roman"/>
+        </w:rPr>
+        <w:t xml:space="preserve"> (SASS)</w:t>
       </w:r>
       <w:bookmarkStart w:id="0" w:name="_GoBack"/>
       <w:bookmarkEnd w:id="0"/>
+      <w:r>
+        <w:rPr>
+          <w:rFonts w:ascii="Times New Roman" w:hAnsi="Times New Roman" w:cs="Times New Roman"/>
+        </w:rPr>
+        <w:t>, JavaScript, j</w:t>
+      </w:r>
+      <w:r>
+        <w:rPr>
+          <w:rFonts w:ascii="Times New Roman" w:hAnsi="Times New Roman" w:cs="Times New Roman"/>
+        </w:rPr>
+        <w:t>Query, PHP, Python</w:t>
+      </w:r>
+    </w:p>
+    <w:p>
+      <w:pPr>
+        <w:rPr>
+          <w:rFonts w:ascii="Times New Roman" w:hAnsi="Times New Roman" w:cs="Times New Roman"/>
+        </w:rPr>
+      </w:pPr>
+      <w:r>
+        <w:rPr>
+          <w:rFonts w:ascii="Times New Roman" w:hAnsi="Times New Roman" w:cs="Times New Roman"/>
+        </w:rPr>
+        <w:t>Frameworks: Bootstrap, Angular.js, Backbone.js, Express.js</w:t>
+      </w:r>
+      <w:r>
+        <w:rPr>
+          <w:rFonts w:ascii="Times New Roman" w:hAnsi="Times New Roman" w:cs="Times New Roman"/>
+        </w:rPr>
+        <w:t>, Mongoose.js</w:t>
+      </w:r>
+      <w:r>
+        <w:rPr>
+          <w:rFonts w:ascii="Times New Roman" w:hAnsi="Times New Roman" w:cs="Times New Roman"/>
+        </w:rPr>
+        <w:t>, Gulp.js</w:t>
+      </w:r>
+    </w:p>
+    <w:p>
+      <w:pPr>
+        <w:rPr>
+          <w:rFonts w:ascii="Times New Roman" w:hAnsi="Times New Roman" w:cs="Times New Roman"/>
+        </w:rPr>
+      </w:pPr>
+      <w:r>
+        <w:rPr>
+          <w:rFonts w:ascii="Times New Roman" w:hAnsi="Times New Roman" w:cs="Times New Roman"/>
+        </w:rPr>
+        <w:t>Databases: MongoDB</w:t>
+      </w:r>
+      <w:r>
+        <w:rPr>
+          <w:rFonts w:ascii="Times New Roman" w:hAnsi="Times New Roman" w:cs="Times New Roman"/>
+        </w:rPr>
+        <w:t>, MySQL</w:t>
+      </w:r>
     </w:p>
     <w:p>
       <w:pPr>
@@ -2254,7 +2266,7 @@
 </file>
 
 <file path=customXml/itemProps1.xml><?xml version="1.0" encoding="utf-8"?>
-<ds:datastoreItem xmlns:ds="http://schemas.openxmlformats.org/officeDocument/2006/customXml" ds:itemID="{B76E00AD-CB68-4635-A679-8E962CD119E1}">
+<ds:datastoreItem xmlns:ds="http://schemas.openxmlformats.org/officeDocument/2006/customXml" ds:itemID="{7D90A693-93FF-4346-8590-B24E10F17B6D}">
   <ds:schemaRefs>
     <ds:schemaRef ds:uri="http://schemas.openxmlformats.org/officeDocument/2006/bibliography"/>
   </ds:schemaRefs>
